--- a/ödevler.docx
+++ b/ödevler.docx
@@ -69,8 +69,269 @@
       </w:r>
     </w:p>
     <w:p>
+      <w:r>
+        <w:t>-Rom bellek ve çeşitleri nelerdir?</w:t>
+      </w:r>
+    </w:p>
+    <w:p/>
+    <w:p>
+      <w:proofErr w:type="spellStart"/>
+      <w:r>
+        <w:t>Boolem</w:t>
+      </w:r>
+      <w:proofErr w:type="spellEnd"/>
+      <w:r>
+        <w:t xml:space="preserve"> </w:t>
+      </w:r>
+      <w:proofErr w:type="spellStart"/>
+      <w:r>
+        <w:t>functions</w:t>
+      </w:r>
+      <w:proofErr w:type="spellEnd"/>
+      <w:r>
+        <w:t xml:space="preserve"> Sınav projesi </w:t>
+      </w:r>
+      <w:proofErr w:type="gramStart"/>
+      <w:r>
+        <w:t>{</w:t>
+      </w:r>
+      <w:proofErr w:type="gramEnd"/>
+    </w:p>
+    <w:p>
+      <w:r>
+        <w:t xml:space="preserve">-parçacık sürü </w:t>
+      </w:r>
+      <w:proofErr w:type="gramStart"/>
+      <w:r>
+        <w:t>optimizasyonu</w:t>
+      </w:r>
+      <w:proofErr w:type="gramEnd"/>
+      <w:r>
+        <w:t>(</w:t>
+      </w:r>
+      <w:proofErr w:type="spellStart"/>
+      <w:r>
+        <w:t>particle</w:t>
+      </w:r>
+      <w:proofErr w:type="spellEnd"/>
+      <w:r>
+        <w:t xml:space="preserve"> </w:t>
+      </w:r>
+      <w:proofErr w:type="spellStart"/>
+      <w:r>
+        <w:t>sworm</w:t>
+      </w:r>
+      <w:proofErr w:type="spellEnd"/>
+      <w:r>
+        <w:t xml:space="preserve"> </w:t>
+      </w:r>
+      <w:proofErr w:type="spellStart"/>
+      <w:r>
+        <w:t>optimization</w:t>
+      </w:r>
+      <w:proofErr w:type="spellEnd"/>
+      <w:r>
+        <w:t>)</w:t>
+      </w:r>
+    </w:p>
+    <w:p>
+      <w:r>
+        <w:t>-</w:t>
+      </w:r>
+      <w:proofErr w:type="spellStart"/>
+      <w:r>
+        <w:t>benzetimli</w:t>
+      </w:r>
+      <w:proofErr w:type="spellEnd"/>
+      <w:r>
+        <w:t xml:space="preserve"> tavlama(</w:t>
+      </w:r>
+      <w:proofErr w:type="spellStart"/>
+      <w:r>
+        <w:t>smilated</w:t>
+      </w:r>
+      <w:proofErr w:type="spellEnd"/>
+      <w:r>
+        <w:t xml:space="preserve"> </w:t>
+      </w:r>
+      <w:proofErr w:type="spellStart"/>
+      <w:r>
+        <w:t>annealing</w:t>
+      </w:r>
+      <w:proofErr w:type="spellEnd"/>
+      <w:r>
+        <w:t>)</w:t>
+      </w:r>
+    </w:p>
+    <w:p>
+      <w:r>
+        <w:t xml:space="preserve">-karınca kolonisi(ant </w:t>
+      </w:r>
+      <w:proofErr w:type="spellStart"/>
+      <w:r>
+        <w:t>colony</w:t>
+      </w:r>
+      <w:proofErr w:type="spellEnd"/>
+      <w:r>
+        <w:t>)</w:t>
+      </w:r>
+    </w:p>
+    <w:p>
+      <w:r>
+        <w:t>-yapay arı kolonisi(</w:t>
+      </w:r>
+      <w:proofErr w:type="spellStart"/>
+      <w:r>
+        <w:t>atifical</w:t>
+      </w:r>
+      <w:proofErr w:type="spellEnd"/>
+      <w:r>
+        <w:t xml:space="preserve"> </w:t>
+      </w:r>
+      <w:proofErr w:type="spellStart"/>
+      <w:r>
+        <w:t>bee</w:t>
+      </w:r>
+      <w:proofErr w:type="spellEnd"/>
+      <w:r>
+        <w:t xml:space="preserve"> </w:t>
+      </w:r>
+      <w:proofErr w:type="spellStart"/>
+      <w:r>
+        <w:t>colony</w:t>
+      </w:r>
+      <w:proofErr w:type="spellEnd"/>
+      <w:r>
+        <w:t>)</w:t>
+      </w:r>
       <w:bookmarkStart w:id="0" w:name="_GoBack"/>
       <w:bookmarkEnd w:id="0"/>
+    </w:p>
+    <w:p>
+      <w:proofErr w:type="gramStart"/>
+      <w:r>
+        <w:t>}</w:t>
+      </w:r>
+      <w:proofErr w:type="gramEnd"/>
+      <w:r>
+        <w:rPr>
+          <w:noProof/>
+          <w:lang w:eastAsia="tr-TR"/>
+        </w:rPr>
+        <mc:AlternateContent>
+          <mc:Choice Requires="wps">
+            <w:drawing>
+              <wp:inline distT="0" distB="0" distL="0" distR="0">
+                <wp:extent cx="304800" cy="304800"/>
+                <wp:effectExtent l="0" t="0" r="0" b="0"/>
+                <wp:docPr id="1" name="Dikdörtgen 1" descr="blob:https://web.whatsapp.com/e9f317c8-b3db-4034-9350-c25f432843da"/>
+                <wp:cNvGraphicFramePr>
+                  <a:graphicFrameLocks xmlns:a="http://schemas.openxmlformats.org/drawingml/2006/main" noChangeAspect="1"/>
+                </wp:cNvGraphicFramePr>
+                <a:graphic xmlns:a="http://schemas.openxmlformats.org/drawingml/2006/main">
+                  <a:graphicData uri="http://schemas.microsoft.com/office/word/2010/wordprocessingShape">
+                    <wps:wsp>
+                      <wps:cNvSpPr>
+                        <a:spLocks noChangeAspect="1" noChangeArrowheads="1"/>
+                      </wps:cNvSpPr>
+                      <wps:spPr bwMode="auto">
+                        <a:xfrm>
+                          <a:off x="0" y="0"/>
+                          <a:ext cx="304800" cy="304800"/>
+                        </a:xfrm>
+                        <a:prstGeom prst="rect">
+                          <a:avLst/>
+                        </a:prstGeom>
+                        <a:noFill/>
+                        <a:ln>
+                          <a:noFill/>
+                        </a:ln>
+                        <a:extLst>
+                          <a:ext uri="{909E8E84-426E-40DD-AFC4-6F175D3DCCD1}">
+                            <a14:hiddenFill xmlns:a14="http://schemas.microsoft.com/office/drawing/2010/main">
+                              <a:solidFill>
+                                <a:srgbClr val="FFFFFF"/>
+                              </a:solidFill>
+                            </a14:hiddenFill>
+                          </a:ext>
+                          <a:ext uri="{91240B29-F687-4F45-9708-019B960494DF}">
+                            <a14:hiddenLine xmlns:a14="http://schemas.microsoft.com/office/drawing/2010/main" w="9525">
+                              <a:solidFill>
+                                <a:srgbClr val="000000"/>
+                              </a:solidFill>
+                              <a:miter lim="800000"/>
+                              <a:headEnd/>
+                              <a:tailEnd/>
+                            </a14:hiddenLine>
+                          </a:ext>
+                        </a:extLst>
+                      </wps:spPr>
+                      <wps:bodyPr rot="0" vert="horz" wrap="square" lIns="91440" tIns="45720" rIns="91440" bIns="45720" anchor="t" anchorCtr="0" upright="1">
+                        <a:noAutofit/>
+                      </wps:bodyPr>
+                    </wps:wsp>
+                  </a:graphicData>
+                </a:graphic>
+              </wp:inline>
+            </w:drawing>
+          </mc:Choice>
+          <mc:Fallback>
+            <w:pict>
+              <v:rect id="Dikdörtgen 1" o:spid="_x0000_s1026" alt="blob:https://web.whatsapp.com/e9f317c8-b3db-4034-9350-c25f432843da" style="width:24pt;height:24pt;visibility:visible;mso-wrap-style:square;mso-left-percent:-10001;mso-top-percent:-10001;mso-position-horizontal:absolute;mso-position-horizontal-relative:char;mso-position-vertical:absolute;mso-position-vertical-relative:line;mso-left-percent:-10001;mso-top-percent:-10001;v-text-anchor:top" o:gfxdata="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" filled="f" stroked="f">
+                <o:lock v:ext="edit" aspectratio="t"/>
+                <w10:anchorlock/>
+              </v:rect>
+            </w:pict>
+          </mc:Fallback>
+        </mc:AlternateContent>
+      </w:r>
+      <w:r>
+        <w:rPr>
+          <w:noProof/>
+          <w:lang w:eastAsia="tr-TR"/>
+        </w:rPr>
+        <w:drawing>
+          <wp:inline distT="0" distB="0" distL="0" distR="0">
+            <wp:extent cx="5760720" cy="4320540"/>
+            <wp:effectExtent l="0" t="0" r="0" b="3810"/>
+            <wp:docPr id="2" name="Resim 2"/>
+            <wp:cNvGraphicFramePr>
+              <a:graphicFrameLocks xmlns:a="http://schemas.openxmlformats.org/drawingml/2006/main" noChangeAspect="1"/>
+            </wp:cNvGraphicFramePr>
+            <a:graphic xmlns:a="http://schemas.openxmlformats.org/drawingml/2006/main">
+              <a:graphicData uri="http://schemas.openxmlformats.org/drawingml/2006/picture">
+                <pic:pic xmlns:pic="http://schemas.openxmlformats.org/drawingml/2006/picture">
+                  <pic:nvPicPr>
+                    <pic:cNvPr id="0" name="e9f317c8-b3db-4034-9350-c25f432843da.jpg"/>
+                    <pic:cNvPicPr/>
+                  </pic:nvPicPr>
+                  <pic:blipFill>
+                    <a:blip r:embed="rId5" cstate="print">
+                      <a:extLst>
+                        <a:ext uri="{28A0092B-C50C-407E-A947-70E740481C1C}">
+                          <a14:useLocalDpi xmlns:a14="http://schemas.microsoft.com/office/drawing/2010/main" val="0"/>
+                        </a:ext>
+                      </a:extLst>
+                    </a:blip>
+                    <a:stretch>
+                      <a:fillRect/>
+                    </a:stretch>
+                  </pic:blipFill>
+                  <pic:spPr>
+                    <a:xfrm>
+                      <a:off x="0" y="0"/>
+                      <a:ext cx="5760720" cy="4320540"/>
+                    </a:xfrm>
+                    <a:prstGeom prst="rect">
+                      <a:avLst/>
+                    </a:prstGeom>
+                  </pic:spPr>
+                </pic:pic>
+              </a:graphicData>
+            </a:graphic>
+          </wp:inline>
+        </w:drawing>
+      </w:r>
     </w:p>
     <w:sectPr>
       <w:pgSz w:w="11906" w:h="16838"/>
@@ -269,6 +530,47 @@
     <w:semiHidden/>
     <w:unhideWhenUsed/>
   </w:style>
+  <w:style w:type="character" w:styleId="Kpr">
+    <w:name w:val="Hyperlink"/>
+    <w:basedOn w:val="VarsaylanParagrafYazTipi"/>
+    <w:uiPriority w:val="99"/>
+    <w:unhideWhenUsed/>
+    <w:rsid w:val="001720AB"/>
+    <w:rPr>
+      <w:color w:val="0000FF" w:themeColor="hyperlink"/>
+      <w:u w:val="single"/>
+    </w:rPr>
+  </w:style>
+  <w:style w:type="paragraph" w:styleId="BalonMetni">
+    <w:name w:val="Balloon Text"/>
+    <w:basedOn w:val="Normal"/>
+    <w:link w:val="BalonMetniChar"/>
+    <w:uiPriority w:val="99"/>
+    <w:semiHidden/>
+    <w:unhideWhenUsed/>
+    <w:rsid w:val="001720AB"/>
+    <w:pPr>
+      <w:spacing w:after="0" w:line="240" w:lineRule="auto"/>
+    </w:pPr>
+    <w:rPr>
+      <w:rFonts w:ascii="Tahoma" w:hAnsi="Tahoma" w:cs="Tahoma"/>
+      <w:sz w:val="16"/>
+      <w:szCs w:val="16"/>
+    </w:rPr>
+  </w:style>
+  <w:style w:type="character" w:customStyle="1" w:styleId="BalonMetniChar">
+    <w:name w:val="Balon Metni Char"/>
+    <w:basedOn w:val="VarsaylanParagrafYazTipi"/>
+    <w:link w:val="BalonMetni"/>
+    <w:uiPriority w:val="99"/>
+    <w:semiHidden/>
+    <w:rsid w:val="001720AB"/>
+    <w:rPr>
+      <w:rFonts w:ascii="Tahoma" w:hAnsi="Tahoma" w:cs="Tahoma"/>
+      <w:sz w:val="16"/>
+      <w:szCs w:val="16"/>
+    </w:rPr>
+  </w:style>
 </w:styles>
 </file>
 
@@ -458,6 +760,47 @@
     <w:uiPriority w:val="99"/>
     <w:semiHidden/>
     <w:unhideWhenUsed/>
+  </w:style>
+  <w:style w:type="character" w:styleId="Kpr">
+    <w:name w:val="Hyperlink"/>
+    <w:basedOn w:val="VarsaylanParagrafYazTipi"/>
+    <w:uiPriority w:val="99"/>
+    <w:unhideWhenUsed/>
+    <w:rsid w:val="001720AB"/>
+    <w:rPr>
+      <w:color w:val="0000FF" w:themeColor="hyperlink"/>
+      <w:u w:val="single"/>
+    </w:rPr>
+  </w:style>
+  <w:style w:type="paragraph" w:styleId="BalonMetni">
+    <w:name w:val="Balloon Text"/>
+    <w:basedOn w:val="Normal"/>
+    <w:link w:val="BalonMetniChar"/>
+    <w:uiPriority w:val="99"/>
+    <w:semiHidden/>
+    <w:unhideWhenUsed/>
+    <w:rsid w:val="001720AB"/>
+    <w:pPr>
+      <w:spacing w:after="0" w:line="240" w:lineRule="auto"/>
+    </w:pPr>
+    <w:rPr>
+      <w:rFonts w:ascii="Tahoma" w:hAnsi="Tahoma" w:cs="Tahoma"/>
+      <w:sz w:val="16"/>
+      <w:szCs w:val="16"/>
+    </w:rPr>
+  </w:style>
+  <w:style w:type="character" w:customStyle="1" w:styleId="BalonMetniChar">
+    <w:name w:val="Balon Metni Char"/>
+    <w:basedOn w:val="VarsaylanParagrafYazTipi"/>
+    <w:link w:val="BalonMetni"/>
+    <w:uiPriority w:val="99"/>
+    <w:semiHidden/>
+    <w:rsid w:val="001720AB"/>
+    <w:rPr>
+      <w:rFonts w:ascii="Tahoma" w:hAnsi="Tahoma" w:cs="Tahoma"/>
+      <w:sz w:val="16"/>
+      <w:szCs w:val="16"/>
+    </w:rPr>
   </w:style>
 </w:styles>
 </file>
